--- a/week7AssignmentJacobHornsby.docx
+++ b/week7AssignmentJacobHornsby.docx
@@ -1103,19 +1103,110 @@
     </w:p>
     <w:p>
       <w:pPr>
-        <w:spacing w:before="0" w:after="160" w:line="259"/>
-        <w:ind w:right="0" w:left="0" w:firstLine="0"/>
-        <w:jc w:val="left"/>
-        <w:rPr>
-          <w:rFonts w:ascii="Times New Roman" w:hAnsi="Times New Roman" w:cs="Times New Roman" w:eastAsia="Times New Roman"/>
-          <w:b/>
-          <w:color w:val="auto"/>
-          <w:spacing w:val="0"/>
-          <w:position w:val="0"/>
-          <w:sz w:val="24"/>
-          <w:shd w:fill="auto" w:val="clear"/>
-        </w:rPr>
-      </w:pPr>
+        <w:spacing w:before="0" w:after="160" w:line="240"/>
+        <w:ind w:right="0" w:left="0" w:firstLine="0"/>
+        <w:jc w:val="left"/>
+        <w:rPr>
+          <w:rFonts w:ascii="Times New Roman" w:hAnsi="Times New Roman" w:cs="Times New Roman" w:eastAsia="Times New Roman"/>
+          <w:b/>
+          <w:color w:val="auto"/>
+          <w:spacing w:val="0"/>
+          <w:position w:val="0"/>
+          <w:sz w:val="24"/>
+          <w:shd w:fill="auto" w:val="clear"/>
+        </w:rPr>
+      </w:pPr>
+      <w:r>
+        <w:object w:dxaOrig="8640" w:dyaOrig="3089">
+          <v:rect xmlns:o="urn:schemas-microsoft-com:office:office" xmlns:v="urn:schemas-microsoft-com:vml" id="rectole0000000000" style="width:432.000000pt;height:154.450000pt" o:preferrelative="t" o:ole="">
+            <o:lock v:ext="edit"/>
+            <v:imagedata xmlns:r="http://schemas.openxmlformats.org/officeDocument/2006/relationships" r:id="docRId1" o:title=""/>
+          </v:rect>
+          <o:OLEObject xmlns:r="http://schemas.openxmlformats.org/officeDocument/2006/relationships" xmlns:o="urn:schemas-microsoft-com:office:office" Type="Embed" ProgID="StaticDib" DrawAspect="Content" ObjectID="0000000000" ShapeID="rectole0000000000" r:id="docRId0"/>
+        </w:object>
+      </w:r>
+    </w:p>
+    <w:p>
+      <w:pPr>
+        <w:spacing w:before="0" w:after="160" w:line="240"/>
+        <w:ind w:right="0" w:left="0" w:firstLine="0"/>
+        <w:jc w:val="left"/>
+        <w:rPr>
+          <w:rFonts w:ascii="Times New Roman" w:hAnsi="Times New Roman" w:cs="Times New Roman" w:eastAsia="Times New Roman"/>
+          <w:b/>
+          <w:color w:val="auto"/>
+          <w:spacing w:val="0"/>
+          <w:position w:val="0"/>
+          <w:sz w:val="24"/>
+          <w:shd w:fill="auto" w:val="clear"/>
+        </w:rPr>
+      </w:pPr>
+    </w:p>
+    <w:p>
+      <w:pPr>
+        <w:spacing w:before="0" w:after="160" w:line="240"/>
+        <w:ind w:right="0" w:left="0" w:firstLine="0"/>
+        <w:jc w:val="left"/>
+        <w:rPr>
+          <w:rFonts w:ascii="Times New Roman" w:hAnsi="Times New Roman" w:cs="Times New Roman" w:eastAsia="Times New Roman"/>
+          <w:b/>
+          <w:color w:val="auto"/>
+          <w:spacing w:val="0"/>
+          <w:position w:val="0"/>
+          <w:sz w:val="24"/>
+          <w:shd w:fill="auto" w:val="clear"/>
+        </w:rPr>
+      </w:pPr>
+      <w:r>
+        <w:object w:dxaOrig="8640" w:dyaOrig="4020">
+          <v:rect xmlns:o="urn:schemas-microsoft-com:office:office" xmlns:v="urn:schemas-microsoft-com:vml" id="rectole0000000001" style="width:432.000000pt;height:201.000000pt" o:preferrelative="t" o:ole="">
+            <o:lock v:ext="edit"/>
+            <v:imagedata xmlns:r="http://schemas.openxmlformats.org/officeDocument/2006/relationships" r:id="docRId3" o:title=""/>
+          </v:rect>
+          <o:OLEObject xmlns:r="http://schemas.openxmlformats.org/officeDocument/2006/relationships" xmlns:o="urn:schemas-microsoft-com:office:office" Type="Embed" ProgID="StaticDib" DrawAspect="Content" ObjectID="0000000001" ShapeID="rectole0000000001" r:id="docRId2"/>
+        </w:object>
+      </w:r>
+    </w:p>
+    <w:p>
+      <w:pPr>
+        <w:spacing w:before="0" w:after="160" w:line="240"/>
+        <w:ind w:right="0" w:left="0" w:firstLine="0"/>
+        <w:jc w:val="left"/>
+        <w:rPr>
+          <w:rFonts w:ascii="Times New Roman" w:hAnsi="Times New Roman" w:cs="Times New Roman" w:eastAsia="Times New Roman"/>
+          <w:b/>
+          <w:color w:val="auto"/>
+          <w:spacing w:val="0"/>
+          <w:position w:val="0"/>
+          <w:sz w:val="24"/>
+          <w:shd w:fill="auto" w:val="clear"/>
+        </w:rPr>
+      </w:pPr>
+    </w:p>
+    <w:p>
+      <w:pPr>
+        <w:spacing w:before="0" w:after="160" w:line="240"/>
+        <w:ind w:right="0" w:left="0" w:firstLine="0"/>
+        <w:jc w:val="left"/>
+        <w:rPr>
+          <w:rFonts w:ascii="Times New Roman" w:hAnsi="Times New Roman" w:cs="Times New Roman" w:eastAsia="Times New Roman"/>
+          <w:b/>
+          <w:color w:val="auto"/>
+          <w:spacing w:val="0"/>
+          <w:position w:val="0"/>
+          <w:sz w:val="24"/>
+          <w:shd w:fill="auto" w:val="clear"/>
+        </w:rPr>
+      </w:pPr>
+      <w:r>
+        <w:object w:dxaOrig="8640" w:dyaOrig="4275">
+          <v:rect xmlns:o="urn:schemas-microsoft-com:office:office" xmlns:v="urn:schemas-microsoft-com:vml" id="rectole0000000002" style="width:432.000000pt;height:213.750000pt" o:preferrelative="t" o:ole="">
+            <o:lock v:ext="edit"/>
+            <v:imagedata xmlns:r="http://schemas.openxmlformats.org/officeDocument/2006/relationships" r:id="docRId5" o:title=""/>
+          </v:rect>
+          <o:OLEObject xmlns:r="http://schemas.openxmlformats.org/officeDocument/2006/relationships" xmlns:o="urn:schemas-microsoft-com:office:office" Type="Embed" ProgID="StaticDib" DrawAspect="Content" ObjectID="0000000002" ShapeID="rectole0000000002" r:id="docRId4"/>
+        </w:object>
+      </w:r>
     </w:p>
     <w:p>
       <w:pPr>
@@ -1147,47 +1238,121 @@
     </w:p>
     <w:p>
       <w:pPr>
-        <w:spacing w:before="0" w:after="160" w:line="259"/>
-        <w:ind w:right="0" w:left="0" w:firstLine="0"/>
-        <w:jc w:val="left"/>
-        <w:rPr>
-          <w:rFonts w:ascii="Times New Roman" w:hAnsi="Times New Roman" w:cs="Times New Roman" w:eastAsia="Times New Roman"/>
-          <w:b/>
-          <w:color w:val="auto"/>
-          <w:spacing w:val="0"/>
-          <w:position w:val="0"/>
-          <w:sz w:val="24"/>
-          <w:shd w:fill="auto" w:val="clear"/>
-        </w:rPr>
-      </w:pPr>
-    </w:p>
-    <w:p>
-      <w:pPr>
-        <w:spacing w:before="0" w:after="160" w:line="259"/>
-        <w:ind w:right="0" w:left="0" w:firstLine="0"/>
-        <w:jc w:val="left"/>
-        <w:rPr>
-          <w:rFonts w:ascii="Times New Roman" w:hAnsi="Times New Roman" w:cs="Times New Roman" w:eastAsia="Times New Roman"/>
-          <w:b/>
-          <w:color w:val="auto"/>
-          <w:spacing w:val="0"/>
-          <w:position w:val="0"/>
-          <w:sz w:val="24"/>
-          <w:shd w:fill="auto" w:val="clear"/>
-        </w:rPr>
-      </w:pPr>
-      <w:r>
-        <w:rPr>
-          <w:rFonts w:ascii="Times New Roman" w:hAnsi="Times New Roman" w:cs="Times New Roman" w:eastAsia="Times New Roman"/>
-          <w:b/>
-          <w:color w:val="auto"/>
-          <w:spacing w:val="0"/>
-          <w:position w:val="0"/>
-          <w:sz w:val="24"/>
-          <w:shd w:fill="auto" w:val="clear"/>
-        </w:rPr>
-        <w:t xml:space="preserve">URL to GitHub Repository:</w:t>
-      </w:r>
+        <w:spacing w:before="0" w:after="160" w:line="240"/>
+        <w:ind w:right="0" w:left="0" w:firstLine="0"/>
+        <w:jc w:val="left"/>
+        <w:rPr>
+          <w:rFonts w:ascii="Times New Roman" w:hAnsi="Times New Roman" w:cs="Times New Roman" w:eastAsia="Times New Roman"/>
+          <w:b/>
+          <w:color w:val="auto"/>
+          <w:spacing w:val="0"/>
+          <w:position w:val="0"/>
+          <w:sz w:val="24"/>
+          <w:shd w:fill="auto" w:val="clear"/>
+        </w:rPr>
+      </w:pPr>
+      <w:r>
+        <w:object w:dxaOrig="8640" w:dyaOrig="7095">
+          <v:rect xmlns:o="urn:schemas-microsoft-com:office:office" xmlns:v="urn:schemas-microsoft-com:vml" id="rectole0000000003" style="width:432.000000pt;height:354.750000pt" o:preferrelative="t" o:ole="">
+            <o:lock v:ext="edit"/>
+            <v:imagedata xmlns:r="http://schemas.openxmlformats.org/officeDocument/2006/relationships" r:id="docRId7" o:title=""/>
+          </v:rect>
+          <o:OLEObject xmlns:r="http://schemas.openxmlformats.org/officeDocument/2006/relationships" xmlns:o="urn:schemas-microsoft-com:office:office" Type="Embed" ProgID="StaticDib" DrawAspect="Content" ObjectID="0000000003" ShapeID="rectole0000000003" r:id="docRId6"/>
+        </w:object>
+      </w:r>
+    </w:p>
+    <w:p>
+      <w:pPr>
+        <w:spacing w:before="0" w:after="160" w:line="240"/>
+        <w:ind w:right="0" w:left="0" w:firstLine="0"/>
+        <w:jc w:val="left"/>
+        <w:rPr>
+          <w:rFonts w:ascii="Times New Roman" w:hAnsi="Times New Roman" w:cs="Times New Roman" w:eastAsia="Times New Roman"/>
+          <w:b/>
+          <w:color w:val="auto"/>
+          <w:spacing w:val="0"/>
+          <w:position w:val="0"/>
+          <w:sz w:val="24"/>
+          <w:shd w:fill="auto" w:val="clear"/>
+        </w:rPr>
+      </w:pPr>
+      <w:r>
+        <w:object w:dxaOrig="8579" w:dyaOrig="9255">
+          <v:rect xmlns:o="urn:schemas-microsoft-com:office:office" xmlns:v="urn:schemas-microsoft-com:vml" id="rectole0000000004" style="width:428.950000pt;height:462.750000pt" o:preferrelative="t" o:ole="">
+            <o:lock v:ext="edit"/>
+            <v:imagedata xmlns:r="http://schemas.openxmlformats.org/officeDocument/2006/relationships" r:id="docRId9" o:title=""/>
+          </v:rect>
+          <o:OLEObject xmlns:r="http://schemas.openxmlformats.org/officeDocument/2006/relationships" xmlns:o="urn:schemas-microsoft-com:office:office" Type="Embed" ProgID="StaticDib" DrawAspect="Content" ObjectID="0000000004" ShapeID="rectole0000000004" r:id="docRId8"/>
+        </w:object>
+      </w:r>
+    </w:p>
+    <w:p>
+      <w:pPr>
+        <w:spacing w:before="0" w:after="160" w:line="240"/>
+        <w:ind w:right="0" w:left="0" w:firstLine="0"/>
+        <w:jc w:val="left"/>
+        <w:rPr>
+          <w:rFonts w:ascii="Times New Roman" w:hAnsi="Times New Roman" w:cs="Times New Roman" w:eastAsia="Times New Roman"/>
+          <w:b/>
+          <w:color w:val="auto"/>
+          <w:spacing w:val="0"/>
+          <w:position w:val="0"/>
+          <w:sz w:val="24"/>
+          <w:shd w:fill="auto" w:val="clear"/>
+        </w:rPr>
+      </w:pPr>
+      <w:r>
+        <w:object w:dxaOrig="8640" w:dyaOrig="9450">
+          <v:rect xmlns:o="urn:schemas-microsoft-com:office:office" xmlns:v="urn:schemas-microsoft-com:vml" id="rectole0000000005" style="width:432.000000pt;height:472.500000pt" o:preferrelative="t" o:ole="">
+            <o:lock v:ext="edit"/>
+            <v:imagedata xmlns:r="http://schemas.openxmlformats.org/officeDocument/2006/relationships" r:id="docRId11" o:title=""/>
+          </v:rect>
+          <o:OLEObject xmlns:r="http://schemas.openxmlformats.org/officeDocument/2006/relationships" xmlns:o="urn:schemas-microsoft-com:office:office" Type="Embed" ProgID="StaticDib" DrawAspect="Content" ObjectID="0000000005" ShapeID="rectole0000000005" r:id="docRId10"/>
+        </w:object>
+      </w:r>
+    </w:p>
+    <w:p>
+      <w:pPr>
+        <w:spacing w:before="0" w:after="160" w:line="259"/>
+        <w:ind w:right="0" w:left="0" w:firstLine="0"/>
+        <w:jc w:val="left"/>
+        <w:rPr>
+          <w:rFonts w:ascii="Times New Roman" w:hAnsi="Times New Roman" w:cs="Times New Roman" w:eastAsia="Times New Roman"/>
+          <w:b/>
+          <w:color w:val="auto"/>
+          <w:spacing w:val="0"/>
+          <w:position w:val="0"/>
+          <w:sz w:val="24"/>
+          <w:shd w:fill="auto" w:val="clear"/>
+        </w:rPr>
+      </w:pPr>
+      <w:r>
+        <w:rPr>
+          <w:rFonts w:ascii="Times New Roman" w:hAnsi="Times New Roman" w:cs="Times New Roman" w:eastAsia="Times New Roman"/>
+          <w:b/>
+          <w:color w:val="auto"/>
+          <w:spacing w:val="0"/>
+          <w:position w:val="0"/>
+          <w:sz w:val="24"/>
+          <w:shd w:fill="auto" w:val="clear"/>
+        </w:rPr>
+        <w:t xml:space="preserve">URL to GitHub Repository: </w:t>
+      </w:r>
+      <w:hyperlink xmlns:r="http://schemas.openxmlformats.org/officeDocument/2006/relationships" r:id="docRId12">
+        <w:r>
+          <w:rPr>
+            <w:rFonts w:ascii="Times New Roman" w:hAnsi="Times New Roman" w:cs="Times New Roman" w:eastAsia="Times New Roman"/>
+            <w:b/>
+            <w:color w:val="0000FF"/>
+            <w:spacing w:val="0"/>
+            <w:position w:val="0"/>
+            <w:sz w:val="24"/>
+            <w:u w:val="single"/>
+            <w:shd w:fill="auto" w:val="clear"/>
+          </w:rPr>
+          <w:t xml:space="preserve">https://github.com/jhornsby777/Avengers-website</w:t>
+        </w:r>
+      </w:hyperlink>
     </w:p>
   </w:body>
 </w:document>
